--- a/ТЗ.docx
+++ b/ТЗ.docx
@@ -15,6 +15,25 @@
       <w:r>
         <w:rPr>
           <w:lang w:val="en-US"/>
+        </w:rPr>
+        <w:t>:</w:t>
+      </w:r>
+    </w:p>
+    <w:p>
+      <w:pPr>
+        <w:rPr>
+          <w:sz w:val="32"/>
+        </w:rPr>
+      </w:pPr>
+      <w:r>
+        <w:rPr>
+          <w:sz w:val="32"/>
+        </w:rPr>
+        <w:t>В проекте должны быть реализованы</w:t>
+      </w:r>
+      <w:r>
+        <w:rPr>
+          <w:sz w:val="32"/>
         </w:rPr>
         <w:t>:</w:t>
       </w:r>
@@ -64,7 +83,7 @@
         <w:rPr>
           <w:sz w:val="32"/>
         </w:rPr>
-        <w:t>Меню паузы</w:t>
+        <w:t>Генерация карты</w:t>
       </w:r>
     </w:p>
     <w:p>
@@ -80,7 +99,7 @@
         <w:rPr>
           <w:sz w:val="32"/>
         </w:rPr>
-        <w:t>Генерация карты</w:t>
+        <w:t>Возможность прыжка персонажем</w:t>
       </w:r>
     </w:p>
     <w:p>
@@ -96,7 +115,7 @@
         <w:rPr>
           <w:sz w:val="32"/>
         </w:rPr>
-        <w:t>Возможность прыжка персонажем</w:t>
+        <w:t>Фиксация столкновения объектов</w:t>
       </w:r>
     </w:p>
     <w:p>
@@ -112,7 +131,7 @@
         <w:rPr>
           <w:sz w:val="32"/>
         </w:rPr>
-        <w:t>Фиксация столкновения объектов</w:t>
+        <w:t>Счетчик</w:t>
       </w:r>
     </w:p>
     <w:p>
@@ -128,7 +147,7 @@
         <w:rPr>
           <w:sz w:val="32"/>
         </w:rPr>
-        <w:t>Счетчик</w:t>
+        <w:t>Лучший результат</w:t>
       </w:r>
     </w:p>
     <w:p>
@@ -144,7 +163,7 @@
         <w:rPr>
           <w:sz w:val="32"/>
         </w:rPr>
-        <w:t>Лучший результат</w:t>
+        <w:t>Использование текстур</w:t>
       </w:r>
     </w:p>
     <w:p>
@@ -155,12 +174,34 @@
           <w:numId w:val="1"/>
         </w:numPr>
         <w:ind w:left="0" w:firstLine="0"/>
-      </w:pPr>
-      <w:r>
-        <w:rPr>
-          <w:sz w:val="32"/>
-        </w:rPr>
-        <w:t>Использование текстур</w:t>
+        <w:rPr>
+          <w:sz w:val="32"/>
+        </w:rPr>
+      </w:pPr>
+      <w:r>
+        <w:rPr>
+          <w:sz w:val="32"/>
+        </w:rPr>
+        <w:t>Возможность начать заново</w:t>
+      </w:r>
+    </w:p>
+    <w:p>
+      <w:pPr>
+        <w:pStyle w:val="a5"/>
+        <w:numPr>
+          <w:ilvl w:val="0"/>
+          <w:numId w:val="1"/>
+        </w:numPr>
+        <w:ind w:left="0" w:firstLine="0"/>
+        <w:rPr>
+          <w:sz w:val="32"/>
+        </w:rPr>
+      </w:pPr>
+      <w:r>
+        <w:rPr>
+          <w:sz w:val="32"/>
+        </w:rPr>
+        <w:t>Различные уровни сложности</w:t>
       </w:r>
       <w:bookmarkStart w:id="0" w:name="_GoBack"/>
       <w:bookmarkEnd w:id="0"/>
